--- a/demo/example.docx
+++ b/demo/example.docx
@@ -1,6 +1,6 @@
 
 <file path=word/document.xml><?xml version="1.0" encoding="utf-8"?>
-<w:document xmlns:r="http://schemas.openxmlformats.org/officeDocument/2006/relationships" xmlns:wp="http://schemas.openxmlformats.org/drawingml/2006/wordprocessingDrawing" xmlns:w="http://schemas.openxmlformats.org/wordprocessingml/2006/main" xmlns:w10="urn:schemas-microsoft-com:office:word" xmlns:w14="http://schemas.microsoft.com/office/word/2010/wordml" xmlns:wps="http://schemas.microsoft.com/office/word/2010/wordprocessingShape" xmlns:wpg="http://schemas.microsoft.com/office/word/2010/wordprocessingGroup" xmlns:mc="http://schemas.openxmlformats.org/markup-compatibility/2006" xmlns:v="urn:schemas-microsoft-com:vml" xmlns:o="urn:schemas-microsoft-com:office:office" mc:Ignorable="w14">
+<w:document xmlns:r="http://schemas.openxmlformats.org/officeDocument/2006/relationships" xmlns:wp="http://schemas.openxmlformats.org/drawingml/2006/wordprocessingDrawing" xmlns:w="http://schemas.openxmlformats.org/wordprocessingml/2006/main" xmlns:w10="urn:schemas-microsoft-com:office:word" xmlns:w14="http://schemas.microsoft.com/office/word/2010/wordml" xmlns:wps="http://schemas.microsoft.com/office/word/2010/wordprocessingShape" xmlns:wpg="http://schemas.microsoft.com/office/word/2010/wordprocessingGroup" xmlns:mc="http://schemas.openxmlformats.org/markup-compatibility/2006" xmlns:v="urn:schemas-microsoft-com:vml" xmlns:o="urn:schemas-microsoft-com:office:office" xmlns:m="http://schemas.openxmlformats.org/officeDocument/2006/math" mc:Ignorable="w14">
   <w:body>
     <w:p>
       <w:pPr>
@@ -57,7 +57,7 @@
       <w:tblPr>
         <w:tblW w:w="8979" w:type="dxa"/>
         <w:jc w:val="left"/>
-        <w:tblInd w:w="756" w:type="dxa"/>
+        <w:tblInd w:w="972" w:type="dxa"/>
         <w:tblBorders>
           <w:top w:val="single" w:color="ffffff" w:sz="8" w:space="0" w:shadow="0" w:frame="0"/>
           <w:left w:val="single" w:color="ffffff" w:sz="8" w:space="0" w:shadow="0" w:frame="0"/>
@@ -80,7 +80,7 @@
           <w:shd w:val="clear" w:color="auto" w:fill="499bc9"/>
         </w:tblPrEx>
         <w:trPr>
-          <w:trHeight w:val="309" w:hRule="atLeast"/>
+          <w:trHeight w:val="319" w:hRule="atLeast"/>
           <w:tblHeader/>
         </w:trPr>
         <w:tc>
@@ -107,15 +107,17 @@
             </w:pPr>
             <w:r>
               <w:rPr>
-                <w:rFonts w:ascii="Helvetica" w:cs="Arial Unicode MS" w:hAnsi="Helvetica" w:eastAsia="Arial Unicode MS" w:hint="default"/>
-                <w:rtl w:val="0"/>
+                <w:shd w:val="nil" w:color="auto" w:fill="auto"/>
+                <w:rtl w:val="0"/>
+                <w:lang w:val="ru-RU"/>
               </w:rPr>
               <w:t>Колонка</w:t>
             </w:r>
             <w:r>
               <w:rPr>
-                <w:rFonts w:ascii="Helvetica" w:cs="Arial Unicode MS" w:hAnsi="Helvetica" w:eastAsia="Arial Unicode MS"/>
-                <w:rtl w:val="0"/>
+                <w:shd w:val="nil" w:color="auto" w:fill="auto"/>
+                <w:rtl w:val="0"/>
+                <w:lang w:val="ru-RU"/>
               </w:rPr>
               <w:t>1</w:t>
             </w:r>
@@ -123,7 +125,7 @@
         </w:tc>
         <w:tc>
           <w:tcPr>
-            <w:tcW w:type="dxa" w:w="2244"/>
+            <w:tcW w:type="dxa" w:w="2245"/>
             <w:tcBorders>
               <w:top w:val="single" w:color="000000" w:sz="2" w:space="0" w:shadow="0" w:frame="0"/>
               <w:left w:val="single" w:color="000000" w:sz="2" w:space="0" w:shadow="0" w:frame="0"/>
@@ -145,15 +147,17 @@
             </w:pPr>
             <w:r>
               <w:rPr>
-                <w:rFonts w:ascii="Helvetica" w:cs="Arial Unicode MS" w:hAnsi="Helvetica" w:eastAsia="Arial Unicode MS" w:hint="default"/>
-                <w:rtl w:val="0"/>
+                <w:shd w:val="nil" w:color="auto" w:fill="auto"/>
+                <w:rtl w:val="0"/>
+                <w:lang w:val="ru-RU"/>
               </w:rPr>
               <w:t>Колонка</w:t>
             </w:r>
             <w:r>
               <w:rPr>
-                <w:rFonts w:ascii="Helvetica" w:cs="Arial Unicode MS" w:hAnsi="Helvetica" w:eastAsia="Arial Unicode MS"/>
-                <w:rtl w:val="0"/>
+                <w:shd w:val="nil" w:color="auto" w:fill="auto"/>
+                <w:rtl w:val="0"/>
+                <w:lang w:val="ru-RU"/>
               </w:rPr>
               <w:t>2</w:t>
             </w:r>
@@ -161,7 +165,7 @@
         </w:tc>
         <w:tc>
           <w:tcPr>
-            <w:tcW w:type="dxa" w:w="2244"/>
+            <w:tcW w:type="dxa" w:w="2245"/>
             <w:tcBorders>
               <w:top w:val="single" w:color="000000" w:sz="2" w:space="0" w:shadow="0" w:frame="0"/>
               <w:left w:val="single" w:color="000000" w:sz="2" w:space="0" w:shadow="0" w:frame="0"/>
@@ -183,15 +187,17 @@
             </w:pPr>
             <w:r>
               <w:rPr>
-                <w:rFonts w:ascii="Helvetica" w:cs="Arial Unicode MS" w:hAnsi="Helvetica" w:eastAsia="Arial Unicode MS" w:hint="default"/>
-                <w:rtl w:val="0"/>
+                <w:shd w:val="nil" w:color="auto" w:fill="auto"/>
+                <w:rtl w:val="0"/>
+                <w:lang w:val="ru-RU"/>
               </w:rPr>
               <w:t>Колонка</w:t>
             </w:r>
             <w:r>
               <w:rPr>
-                <w:rFonts w:ascii="Helvetica" w:cs="Arial Unicode MS" w:hAnsi="Helvetica" w:eastAsia="Arial Unicode MS"/>
-                <w:rtl w:val="0"/>
+                <w:shd w:val="nil" w:color="auto" w:fill="auto"/>
+                <w:rtl w:val="0"/>
+                <w:lang w:val="ru-RU"/>
               </w:rPr>
               <w:t>3</w:t>
             </w:r>
@@ -199,7 +205,7 @@
         </w:tc>
         <w:tc>
           <w:tcPr>
-            <w:tcW w:type="dxa" w:w="2244"/>
+            <w:tcW w:type="dxa" w:w="2245"/>
             <w:tcBorders>
               <w:top w:val="single" w:color="000000" w:sz="2" w:space="0" w:shadow="0" w:frame="0"/>
               <w:left w:val="single" w:color="000000" w:sz="2" w:space="0" w:shadow="0" w:frame="0"/>
@@ -221,15 +227,17 @@
             </w:pPr>
             <w:r>
               <w:rPr>
-                <w:rFonts w:ascii="Helvetica" w:cs="Arial Unicode MS" w:hAnsi="Helvetica" w:eastAsia="Arial Unicode MS" w:hint="default"/>
-                <w:rtl w:val="0"/>
+                <w:shd w:val="nil" w:color="auto" w:fill="auto"/>
+                <w:rtl w:val="0"/>
+                <w:lang w:val="ru-RU"/>
               </w:rPr>
               <w:t>Колонка</w:t>
             </w:r>
             <w:r>
               <w:rPr>
-                <w:rFonts w:ascii="Helvetica" w:cs="Arial Unicode MS" w:hAnsi="Helvetica" w:eastAsia="Arial Unicode MS"/>
-                <w:rtl w:val="0"/>
+                <w:shd w:val="nil" w:color="auto" w:fill="auto"/>
+                <w:rtl w:val="0"/>
+                <w:lang w:val="ru-RU"/>
               </w:rPr>
               <w:t>4</w:t>
             </w:r>
@@ -241,7 +249,7 @@
           <w:shd w:val="clear" w:color="auto" w:fill="ceddeb"/>
         </w:tblPrEx>
         <w:trPr>
-          <w:trHeight w:val="250" w:hRule="atLeast"/>
+          <w:trHeight w:val="740" w:hRule="atLeast"/>
         </w:trPr>
         <w:tc>
           <w:tcPr>
@@ -267,16 +275,49 @@
             </w:pPr>
             <w:r>
               <w:rPr>
-                <w:rFonts w:ascii="Helvetica" w:cs="Arial Unicode MS" w:hAnsi="Helvetica" w:eastAsia="Arial Unicode MS"/>
-                <w:rtl w:val="0"/>
-              </w:rPr>
-              <w:t>{{Items.Column1}}[v-merge][index:{{Items.Column1}}]</w:t>
+                <w:shd w:val="nil" w:color="auto" w:fill="auto"/>
+                <w:rtl w:val="0"/>
+                <w:lang w:val="en-US"/>
+              </w:rPr>
+              <w:t>{{Items</w:t>
+            </w:r>
+            <w:r>
+              <w:rPr>
+                <w:shd w:val="nil" w:color="auto" w:fill="auto"/>
+                <w:rtl w:val="0"/>
+                <w:lang w:val="en-US"/>
+              </w:rPr>
+              <w:t>.</w:t>
+            </w:r>
+            <w:r>
+              <w:rPr>
+                <w:shd w:val="nil" w:color="auto" w:fill="auto"/>
+                <w:rtl w:val="0"/>
+                <w:lang w:val="en-US"/>
+              </w:rPr>
+              <w:t>Column1}}[v-merge][index:{{Items</w:t>
+            </w:r>
+            <w:r>
+              <w:rPr>
+                <w:shd w:val="nil" w:color="auto" w:fill="auto"/>
+                <w:rtl w:val="0"/>
+                <w:lang w:val="en-US"/>
+              </w:rPr>
+              <w:t>.</w:t>
+            </w:r>
+            <w:r>
+              <w:rPr>
+                <w:shd w:val="nil" w:color="auto" w:fill="auto"/>
+                <w:rtl w:val="0"/>
+                <w:lang w:val="en-US"/>
+              </w:rPr>
+              <w:t>Column1}}]</w:t>
             </w:r>
           </w:p>
         </w:tc>
         <w:tc>
           <w:tcPr>
-            <w:tcW w:type="dxa" w:w="2244"/>
+            <w:tcW w:type="dxa" w:w="2245"/>
             <w:tcBorders>
               <w:top w:val="single" w:color="000000" w:sz="4" w:space="0" w:shadow="0" w:frame="0"/>
               <w:left w:val="single" w:color="000000" w:sz="2" w:space="0" w:shadow="0" w:frame="0"/>
@@ -298,16 +339,49 @@
             </w:pPr>
             <w:r>
               <w:rPr>
-                <w:rFonts w:ascii="Helvetica" w:cs="Arial Unicode MS" w:hAnsi="Helvetica" w:eastAsia="Arial Unicode MS"/>
-                <w:rtl w:val="0"/>
-              </w:rPr>
-              <w:t>{{Items.Column2}}[v-merge][index:{{Items.Column1}}]</w:t>
+                <w:shd w:val="nil" w:color="auto" w:fill="auto"/>
+                <w:rtl w:val="0"/>
+                <w:lang w:val="en-US"/>
+              </w:rPr>
+              <w:t>{{Items</w:t>
+            </w:r>
+            <w:r>
+              <w:rPr>
+                <w:shd w:val="nil" w:color="auto" w:fill="auto"/>
+                <w:rtl w:val="0"/>
+                <w:lang w:val="en-US"/>
+              </w:rPr>
+              <w:t>.</w:t>
+            </w:r>
+            <w:r>
+              <w:rPr>
+                <w:shd w:val="nil" w:color="auto" w:fill="auto"/>
+                <w:rtl w:val="0"/>
+                <w:lang w:val="en-US"/>
+              </w:rPr>
+              <w:t>Column2}}[v-merge][index:{{Items</w:t>
+            </w:r>
+            <w:r>
+              <w:rPr>
+                <w:shd w:val="nil" w:color="auto" w:fill="auto"/>
+                <w:rtl w:val="0"/>
+                <w:lang w:val="en-US"/>
+              </w:rPr>
+              <w:t>.</w:t>
+            </w:r>
+            <w:r>
+              <w:rPr>
+                <w:shd w:val="nil" w:color="auto" w:fill="auto"/>
+                <w:rtl w:val="0"/>
+                <w:lang w:val="en-US"/>
+              </w:rPr>
+              <w:t>Column1}}]</w:t>
             </w:r>
           </w:p>
         </w:tc>
         <w:tc>
           <w:tcPr>
-            <w:tcW w:type="dxa" w:w="2244"/>
+            <w:tcW w:type="dxa" w:w="2245"/>
             <w:tcBorders>
               <w:top w:val="single" w:color="000000" w:sz="4" w:space="0" w:shadow="0" w:frame="0"/>
               <w:left w:val="single" w:color="000000" w:sz="2" w:space="0" w:shadow="0" w:frame="0"/>
@@ -329,16 +403,49 @@
             </w:pPr>
             <w:r>
               <w:rPr>
-                <w:rFonts w:ascii="Helvetica" w:cs="Arial Unicode MS" w:hAnsi="Helvetica" w:eastAsia="Arial Unicode MS"/>
-                <w:rtl w:val="0"/>
-              </w:rPr>
-              <w:t>{{Items.SubItems.Column1}}</w:t>
+                <w:shd w:val="nil" w:color="auto" w:fill="auto"/>
+                <w:rtl w:val="0"/>
+                <w:lang w:val="en-US"/>
+              </w:rPr>
+              <w:t>{{Items</w:t>
+            </w:r>
+            <w:r>
+              <w:rPr>
+                <w:shd w:val="nil" w:color="auto" w:fill="auto"/>
+                <w:rtl w:val="0"/>
+                <w:lang w:val="en-US"/>
+              </w:rPr>
+              <w:t>.</w:t>
+            </w:r>
+            <w:r>
+              <w:rPr>
+                <w:shd w:val="nil" w:color="auto" w:fill="auto"/>
+                <w:rtl w:val="0"/>
+                <w:lang w:val="en-US"/>
+              </w:rPr>
+              <w:t>SubItems</w:t>
+            </w:r>
+            <w:r>
+              <w:rPr>
+                <w:shd w:val="nil" w:color="auto" w:fill="auto"/>
+                <w:rtl w:val="0"/>
+                <w:lang w:val="en-US"/>
+              </w:rPr>
+              <w:t>.</w:t>
+            </w:r>
+            <w:r>
+              <w:rPr>
+                <w:shd w:val="nil" w:color="auto" w:fill="auto"/>
+                <w:rtl w:val="0"/>
+                <w:lang w:val="en-US"/>
+              </w:rPr>
+              <w:t>Column1}}</w:t>
             </w:r>
           </w:p>
         </w:tc>
         <w:tc>
           <w:tcPr>
-            <w:tcW w:type="dxa" w:w="2244"/>
+            <w:tcW w:type="dxa" w:w="2245"/>
             <w:tcBorders>
               <w:top w:val="single" w:color="000000" w:sz="4" w:space="0" w:shadow="0" w:frame="0"/>
               <w:left w:val="single" w:color="000000" w:sz="2" w:space="0" w:shadow="0" w:frame="0"/>
@@ -360,10 +467,43 @@
             </w:pPr>
             <w:r>
               <w:rPr>
-                <w:rFonts w:ascii="Helvetica" w:cs="Arial Unicode MS" w:hAnsi="Helvetica" w:eastAsia="Arial Unicode MS"/>
-                <w:rtl w:val="0"/>
-              </w:rPr>
-              <w:t>{{Items.SubItems.Column4}}</w:t>
+                <w:shd w:val="nil" w:color="auto" w:fill="auto"/>
+                <w:rtl w:val="0"/>
+                <w:lang w:val="en-US"/>
+              </w:rPr>
+              <w:t>{{Items</w:t>
+            </w:r>
+            <w:r>
+              <w:rPr>
+                <w:shd w:val="nil" w:color="auto" w:fill="auto"/>
+                <w:rtl w:val="0"/>
+                <w:lang w:val="en-US"/>
+              </w:rPr>
+              <w:t>.</w:t>
+            </w:r>
+            <w:r>
+              <w:rPr>
+                <w:shd w:val="nil" w:color="auto" w:fill="auto"/>
+                <w:rtl w:val="0"/>
+                <w:lang w:val="en-US"/>
+              </w:rPr>
+              <w:t>SubItems</w:t>
+            </w:r>
+            <w:r>
+              <w:rPr>
+                <w:shd w:val="nil" w:color="auto" w:fill="auto"/>
+                <w:rtl w:val="0"/>
+                <w:lang w:val="en-US"/>
+              </w:rPr>
+              <w:t>.</w:t>
+            </w:r>
+            <w:r>
+              <w:rPr>
+                <w:shd w:val="nil" w:color="auto" w:fill="auto"/>
+                <w:rtl w:val="0"/>
+                <w:lang w:val="en-US"/>
+              </w:rPr>
+              <w:t>Column4}}</w:t>
             </w:r>
           </w:p>
         </w:tc>
@@ -373,7 +513,7 @@
           <w:shd w:val="clear" w:color="auto" w:fill="ceddeb"/>
         </w:tblPrEx>
         <w:trPr>
-          <w:trHeight w:val="248" w:hRule="atLeast"/>
+          <w:trHeight w:val="307" w:hRule="atLeast"/>
         </w:trPr>
         <w:tc>
           <w:tcPr>
@@ -399,33 +539,17 @@
             </w:pPr>
             <w:r>
               <w:rPr>
-                <w:rFonts w:cs="Arial Unicode MS" w:eastAsia="Arial Unicode MS"/>
+                <w:shd w:val="nil" w:color="auto" w:fill="auto"/>
                 <w:rtl w:val="0"/>
                 <w:lang w:val="en-US"/>
               </w:rPr>
-              <w:t>{{</w:t>
-            </w:r>
-            <w:r>
-              <w:rPr>
-                <w:rFonts w:cs="Arial Unicode MS" w:eastAsia="Arial Unicode MS"/>
-                <w:rtl w:val="0"/>
-                <w:lang w:val="en-US"/>
-              </w:rPr>
-              <w:t>FileName</w:t>
-            </w:r>
-            <w:r>
-              <w:rPr>
-                <w:rFonts w:cs="Arial Unicode MS" w:eastAsia="Arial Unicode MS"/>
-                <w:rtl w:val="0"/>
-                <w:lang w:val="en-US"/>
-              </w:rPr>
-              <w:t>}}</w:t>
+              <w:t>{{FileName}}</w:t>
             </w:r>
           </w:p>
         </w:tc>
         <w:tc>
           <w:tcPr>
-            <w:tcW w:type="dxa" w:w="2244"/>
+            <w:tcW w:type="dxa" w:w="2245"/>
             <w:tcBorders>
               <w:top w:val="single" w:color="000000" w:sz="4" w:space="0" w:shadow="0" w:frame="0"/>
               <w:left w:val="single" w:color="000000" w:sz="2" w:space="0" w:shadow="0" w:frame="0"/>
@@ -445,7 +569,7 @@
         </w:tc>
         <w:tc>
           <w:tcPr>
-            <w:tcW w:type="dxa" w:w="2244"/>
+            <w:tcW w:type="dxa" w:w="2245"/>
             <w:tcBorders>
               <w:top w:val="single" w:color="000000" w:sz="4" w:space="0" w:shadow="0" w:frame="0"/>
               <w:left w:val="single" w:color="000000" w:sz="2" w:space="0" w:shadow="0" w:frame="0"/>
@@ -465,7 +589,7 @@
         </w:tc>
         <w:tc>
           <w:tcPr>
-            <w:tcW w:type="dxa" w:w="2244"/>
+            <w:tcW w:type="dxa" w:w="2245"/>
             <w:tcBorders>
               <w:top w:val="single" w:color="000000" w:sz="4" w:space="0" w:shadow="0" w:frame="0"/>
               <w:left w:val="single" w:color="000000" w:sz="2" w:space="0" w:shadow="0" w:frame="0"/>
@@ -489,7 +613,7 @@
       <w:pPr>
         <w:pStyle w:val="Текстовый блок A"/>
         <w:widowControl w:val="0"/>
-        <w:ind w:left="648" w:hanging="648"/>
+        <w:ind w:left="864" w:hanging="864"/>
       </w:pPr>
       <w:r/>
     </w:p>
@@ -505,10 +629,10 @@
 </file>
 
 <file path=word/footer1.xml><?xml version="1.0" encoding="utf-8"?>
-<w:ftr xmlns:r="http://schemas.openxmlformats.org/officeDocument/2006/relationships" xmlns:wp="http://schemas.openxmlformats.org/drawingml/2006/wordprocessingDrawing" xmlns:w="http://schemas.openxmlformats.org/wordprocessingml/2006/main" xmlns:w10="urn:schemas-microsoft-com:office:word" xmlns:w14="http://schemas.microsoft.com/office/word/2010/wordml" xmlns:wps="http://schemas.microsoft.com/office/word/2010/wordprocessingShape" xmlns:wpg="http://schemas.microsoft.com/office/word/2010/wordprocessingGroup" xmlns:mc="http://schemas.openxmlformats.org/markup-compatibility/2006" xmlns:v="urn:schemas-microsoft-com:vml" xmlns:o="urn:schemas-microsoft-com:office:office" mc:Ignorable="w14">
+<w:ftr xmlns:r="http://schemas.openxmlformats.org/officeDocument/2006/relationships" xmlns:wp="http://schemas.openxmlformats.org/drawingml/2006/wordprocessingDrawing" xmlns:w="http://schemas.openxmlformats.org/wordprocessingml/2006/main" xmlns:w10="urn:schemas-microsoft-com:office:word" xmlns:w14="http://schemas.microsoft.com/office/word/2010/wordml" xmlns:wps="http://schemas.microsoft.com/office/word/2010/wordprocessingShape" xmlns:wpg="http://schemas.microsoft.com/office/word/2010/wordprocessingGroup" xmlns:mc="http://schemas.openxmlformats.org/markup-compatibility/2006" xmlns:v="urn:schemas-microsoft-com:vml" xmlns:o="urn:schemas-microsoft-com:office:office" xmlns:m="http://schemas.openxmlformats.org/officeDocument/2006/math" mc:Ignorable="w14">
   <w:p>
     <w:pPr>
-      <w:pStyle w:val="Колонтитулы"/>
+      <w:pStyle w:val="Header &amp; Footer"/>
       <w:bidi w:val="0"/>
     </w:pPr>
     <w:r/>
@@ -517,10 +641,10 @@
 </file>
 
 <file path=word/header1.xml><?xml version="1.0" encoding="utf-8"?>
-<w:hdr xmlns:r="http://schemas.openxmlformats.org/officeDocument/2006/relationships" xmlns:wp="http://schemas.openxmlformats.org/drawingml/2006/wordprocessingDrawing" xmlns:w="http://schemas.openxmlformats.org/wordprocessingml/2006/main" xmlns:w10="urn:schemas-microsoft-com:office:word" xmlns:w14="http://schemas.microsoft.com/office/word/2010/wordml" xmlns:wps="http://schemas.microsoft.com/office/word/2010/wordprocessingShape" xmlns:wpg="http://schemas.microsoft.com/office/word/2010/wordprocessingGroup" xmlns:mc="http://schemas.openxmlformats.org/markup-compatibility/2006" xmlns:v="urn:schemas-microsoft-com:vml" xmlns:o="urn:schemas-microsoft-com:office:office" mc:Ignorable="w14">
+<w:hdr xmlns:r="http://schemas.openxmlformats.org/officeDocument/2006/relationships" xmlns:wp="http://schemas.openxmlformats.org/drawingml/2006/wordprocessingDrawing" xmlns:w="http://schemas.openxmlformats.org/wordprocessingml/2006/main" xmlns:w10="urn:schemas-microsoft-com:office:word" xmlns:w14="http://schemas.microsoft.com/office/word/2010/wordml" xmlns:wps="http://schemas.microsoft.com/office/word/2010/wordprocessingShape" xmlns:wpg="http://schemas.microsoft.com/office/word/2010/wordprocessingGroup" xmlns:mc="http://schemas.openxmlformats.org/markup-compatibility/2006" xmlns:v="urn:schemas-microsoft-com:vml" xmlns:o="urn:schemas-microsoft-com:office:office" xmlns:m="http://schemas.openxmlformats.org/officeDocument/2006/math" mc:Ignorable="w14">
   <w:p>
     <w:pPr>
-      <w:pStyle w:val="Колонтитулы"/>
+      <w:pStyle w:val="Header &amp; Footer"/>
       <w:bidi w:val="0"/>
     </w:pPr>
     <w:r/>
@@ -635,9 +759,9 @@
     <w:next w:val="No List"/>
     <w:pPr/>
   </w:style>
-  <w:style w:type="paragraph" w:styleId="Колонтитулы">
-    <w:name w:val="Колонтитулы"/>
-    <w:next w:val="Колонтитулы"/>
+  <w:style w:type="paragraph" w:styleId="Header &amp; Footer">
+    <w:name w:val="Header &amp; Footer"/>
+    <w:next w:val="Header &amp; Footer"/>
     <w:pPr>
       <w:keepNext w:val="0"/>
       <w:keepLines w:val="0"/>
@@ -655,7 +779,7 @@
       <w:outlineLvl w:val="9"/>
     </w:pPr>
     <w:rPr>
-      <w:rFonts w:ascii="Helvetica" w:cs="Arial Unicode MS" w:hAnsi="Helvetica" w:eastAsia="Arial Unicode MS"/>
+      <w:rFonts w:ascii="Helvetica Neue" w:cs="Arial Unicode MS" w:hAnsi="Helvetica Neue" w:eastAsia="Arial Unicode MS"/>
       <w:b w:val="0"/>
       <w:bCs w:val="0"/>
       <w:i w:val="0"/>
@@ -672,7 +796,16 @@
       <w:sz w:val="24"/>
       <w:szCs w:val="24"/>
       <w:u w:val="none"/>
+      <w:shd w:val="nil" w:color="auto" w:fill="auto"/>
       <w:vertAlign w:val="baseline"/>
+      <w14:textOutline>
+        <w14:noFill/>
+      </w14:textOutline>
+      <w14:textFill>
+        <w14:solidFill>
+          <w14:srgbClr w14:val="000000"/>
+        </w14:solidFill>
+      </w14:textFill>
     </w:rPr>
   </w:style>
   <w:style w:type="paragraph" w:styleId="Текстовый блок A">
@@ -709,8 +842,14 @@
       <w:sz w:val="22"/>
       <w:szCs w:val="22"/>
       <w:u w:val="none" w:color="000000"/>
+      <w:shd w:val="nil" w:color="auto" w:fill="auto"/>
       <w:vertAlign w:val="baseline"/>
       <w:lang w:val="ru-RU"/>
+      <w14:textFill>
+        <w14:solidFill>
+          <w14:srgbClr w14:val="000000"/>
+        </w14:solidFill>
+      </w14:textFill>
     </w:rPr>
   </w:style>
   <w:style w:type="paragraph" w:styleId="Стиль таблицы 1">
@@ -730,7 +869,7 @@
       <w:outlineLvl w:val="9"/>
     </w:pPr>
     <w:rPr>
-      <w:rFonts w:ascii="Helvetica" w:cs="Helvetica" w:hAnsi="Helvetica" w:eastAsia="Helvetica"/>
+      <w:rFonts w:ascii="Helvetica" w:cs="Arial Unicode MS" w:hAnsi="Helvetica" w:eastAsia="Arial Unicode MS" w:hint="default"/>
       <w:b w:val="1"/>
       <w:bCs w:val="1"/>
       <w:i w:val="0"/>
@@ -747,7 +886,14 @@
       <w:sz w:val="20"/>
       <w:szCs w:val="20"/>
       <w:u w:val="none" w:color="000000"/>
+      <w:shd w:val="nil" w:color="auto" w:fill="auto"/>
       <w:vertAlign w:val="baseline"/>
+      <w:lang w:val="ru-RU"/>
+      <w14:textFill>
+        <w14:solidFill>
+          <w14:srgbClr w14:val="000000"/>
+        </w14:solidFill>
+      </w14:textFill>
     </w:rPr>
   </w:style>
   <w:style w:type="paragraph" w:styleId="Стиль таблицы 2">
@@ -767,7 +913,7 @@
       <w:outlineLvl w:val="9"/>
     </w:pPr>
     <w:rPr>
-      <w:rFonts w:ascii="Helvetica" w:cs="Helvetica" w:hAnsi="Helvetica" w:eastAsia="Helvetica"/>
+      <w:rFonts w:ascii="Helvetica" w:cs="Arial Unicode MS" w:hAnsi="Helvetica" w:eastAsia="Arial Unicode MS"/>
       <w:b w:val="0"/>
       <w:bCs w:val="0"/>
       <w:i w:val="0"/>
@@ -784,7 +930,14 @@
       <w:sz w:val="20"/>
       <w:szCs w:val="20"/>
       <w:u w:val="none" w:color="000000"/>
+      <w:shd w:val="nil" w:color="auto" w:fill="auto"/>
       <w:vertAlign w:val="baseline"/>
+      <w:lang w:val="en-US"/>
+      <w14:textFill>
+        <w14:solidFill>
+          <w14:srgbClr w14:val="000000"/>
+        </w14:solidFill>
+      </w14:textFill>
     </w:rPr>
   </w:style>
 </w:styles>
@@ -833,14 +986,14 @@
     </a:clrScheme>
     <a:fontScheme name="Blank">
       <a:majorFont>
-        <a:latin typeface="Helvetica"/>
-        <a:ea typeface="Helvetica"/>
-        <a:cs typeface="Helvetica"/>
+        <a:latin typeface="Helvetica Neue"/>
+        <a:ea typeface="Helvetica Neue"/>
+        <a:cs typeface="Helvetica Neue"/>
       </a:majorFont>
       <a:minorFont>
-        <a:latin typeface="Helvetica"/>
-        <a:ea typeface="Helvetica"/>
-        <a:cs typeface="Helvetica"/>
+        <a:latin typeface="Helvetica Neue"/>
+        <a:ea typeface="Helvetica Neue"/>
+        <a:cs typeface="Helvetica Neue"/>
       </a:minorFont>
     </a:fontScheme>
     <a:fmtScheme name="Blank">
@@ -1048,7 +1201,7 @@
             <a:latin typeface="+mn-lt"/>
             <a:ea typeface="+mn-ea"/>
             <a:cs typeface="+mn-cs"/>
-            <a:sym typeface="Helvetica"/>
+            <a:sym typeface="Helvetica Neue"/>
           </a:defRPr>
         </a:defPPr>
         <a:lvl1pPr marL="0" marR="0" indent="0" algn="l" defTabSz="914400" rtl="0" fontAlgn="auto" latinLnBrk="1" hangingPunct="0">
@@ -1625,7 +1778,7 @@
             <a:latin typeface="+mn-lt"/>
             <a:ea typeface="+mn-ea"/>
             <a:cs typeface="+mn-cs"/>
-            <a:sym typeface="Helvetica"/>
+            <a:sym typeface="Helvetica Neue"/>
           </a:defRPr>
         </a:defPPr>
         <a:lvl1pPr marL="0" marR="0" indent="0" algn="l" defTabSz="914400" rtl="0" fontAlgn="auto" latinLnBrk="1" hangingPunct="0">
